--- a/COVID-19-Data-Visualization-White paper-Damilola.docx
+++ b/COVID-19-Data-Visualization-White paper-Damilola.docx
@@ -397,43 +397,7 @@
         <w:rPr>
           <w:rFonts w:ascii="Arial" w:hAnsi="Arial" w:cs="Arial"/>
         </w:rPr>
-        <w:t>Total confirmed cases</w:t>
-      </w:r>
-      <w:r>
-        <w:rPr>
-          <w:rFonts w:ascii="Arial" w:hAnsi="Arial" w:cs="Arial"/>
-        </w:rPr>
-        <w:t xml:space="preserve">, </w:t>
-      </w:r>
-      <w:r>
-        <w:rPr>
-          <w:rFonts w:ascii="Arial" w:hAnsi="Arial" w:cs="Arial"/>
-        </w:rPr>
-        <w:t>Deaths cases</w:t>
-      </w:r>
-      <w:r>
-        <w:rPr>
-          <w:rFonts w:ascii="Arial" w:hAnsi="Arial" w:cs="Arial"/>
-        </w:rPr>
-        <w:t xml:space="preserve">, </w:t>
-      </w:r>
-      <w:r>
-        <w:rPr>
-          <w:rFonts w:ascii="Arial" w:hAnsi="Arial" w:cs="Arial"/>
-        </w:rPr>
-        <w:t>Recovered cases</w:t>
-      </w:r>
-      <w:r>
-        <w:rPr>
-          <w:rFonts w:ascii="Arial" w:hAnsi="Arial" w:cs="Arial"/>
-        </w:rPr>
-        <w:t xml:space="preserve">, </w:t>
-      </w:r>
-      <w:r>
-        <w:rPr>
-          <w:rFonts w:ascii="Arial" w:hAnsi="Arial" w:cs="Arial"/>
-        </w:rPr>
-        <w:t>Active cases</w:t>
+        <w:t>Total confirmed cases, Deaths cases, Recovered cases, Active cases</w:t>
       </w:r>
       <w:r>
         <w:rPr>
@@ -1603,6 +1567,9 @@
     <w:p/>
     <w:p>
       <w:r>
+        <w:rPr>
+          <w:noProof/>
+        </w:rPr>
         <w:drawing>
           <wp:inline distT="0" distB="0" distL="0" distR="0" wp14:anchorId="1187020B" wp14:editId="7DAF9E81">
             <wp:extent cx="6732396" cy="3492919"/>
@@ -2165,6 +2132,7 @@
       <w:r>
         <w:rPr>
           <w:b/>
+          <w:noProof/>
         </w:rPr>
         <w:drawing>
           <wp:inline distT="0" distB="0" distL="0" distR="0" wp14:anchorId="0961A574" wp14:editId="33937B11">
@@ -2335,6 +2303,9 @@
         <w:ind w:left="720"/>
       </w:pPr>
       <w:r>
+        <w:rPr>
+          <w:noProof/>
+        </w:rPr>
         <w:drawing>
           <wp:inline distT="0" distB="0" distL="0" distR="0" wp14:anchorId="3C714ECC" wp14:editId="7DED1D63">
             <wp:extent cx="6330462" cy="3496827"/>
@@ -2399,6 +2370,9 @@
     </w:p>
     <w:p>
       <w:r>
+        <w:rPr>
+          <w:noProof/>
+        </w:rPr>
         <w:drawing>
           <wp:inline distT="0" distB="0" distL="0" distR="0" wp14:anchorId="105C04D6" wp14:editId="5008DD7F">
             <wp:extent cx="6451041" cy="3205424"/>
@@ -2463,6 +2437,9 @@
     </w:p>
     <w:p>
       <w:r>
+        <w:rPr>
+          <w:noProof/>
+        </w:rPr>
         <w:drawing>
           <wp:inline distT="0" distB="0" distL="0" distR="0" wp14:anchorId="593F2080" wp14:editId="3A58DF2A">
             <wp:extent cx="5943600" cy="3428365"/>
@@ -2500,7 +2477,6 @@
         </w:drawing>
       </w:r>
     </w:p>
-    <w:p/>
     <w:p>
       <w:pPr>
         <w:pStyle w:val="ListParagraph"/>
@@ -2526,12 +2502,33 @@
       </w:r>
     </w:p>
     <w:p>
+      <w:pPr>
+        <w:rPr>
+          <w:rFonts w:ascii="Arial" w:hAnsi="Arial" w:cs="Arial"/>
+          <w:b/>
+          <w:color w:val="7F7F7F" w:themeColor="text1" w:themeTint="80"/>
+          <w:sz w:val="20"/>
+          <w:szCs w:val="20"/>
+        </w:rPr>
+      </w:pPr>
+      <w:r>
+        <w:rPr>
+          <w:rFonts w:ascii="Arial" w:hAnsi="Arial" w:cs="Arial"/>
+          <w:b/>
+          <w:color w:val="7F7F7F" w:themeColor="text1" w:themeTint="80"/>
+          <w:sz w:val="20"/>
+          <w:szCs w:val="20"/>
+        </w:rPr>
+        <w:t>Top 10 Percentage of Total Test Compared To Population Countries</w:t>
+      </w:r>
+    </w:p>
+    <w:p>
       <w:r>
         <w:drawing>
-          <wp:inline distT="0" distB="0" distL="0" distR="0" wp14:anchorId="68DC5C6B" wp14:editId="69C02FA7">
-            <wp:extent cx="6189785" cy="3356150"/>
-            <wp:effectExtent l="0" t="0" r="1905" b="0"/>
-            <wp:docPr id="25" name="Picture 25"/>
+          <wp:inline distT="0" distB="0" distL="0" distR="0" wp14:anchorId="7DD75B56" wp14:editId="49D7FCEF">
+            <wp:extent cx="5943600" cy="3533775"/>
+            <wp:effectExtent l="0" t="0" r="0" b="9525"/>
+            <wp:docPr id="4" name="Picture 4"/>
             <wp:cNvGraphicFramePr>
               <a:graphicFrameLocks xmlns:a="http://schemas.openxmlformats.org/drawingml/2006/main" noChangeAspect="1"/>
             </wp:cNvGraphicFramePr>
@@ -2551,7 +2548,7 @@
                   <pic:spPr>
                     <a:xfrm>
                       <a:off x="0" y="0"/>
-                      <a:ext cx="6192976" cy="3357880"/>
+                      <a:ext cx="5943600" cy="3533775"/>
                     </a:xfrm>
                     <a:prstGeom prst="rect">
                       <a:avLst/>
@@ -2608,6 +2605,8 @@
           <w:szCs w:val="20"/>
         </w:rPr>
       </w:pPr>
+      <w:bookmarkStart w:id="0" w:name="_GoBack"/>
+      <w:bookmarkEnd w:id="0"/>
     </w:p>
     <w:p>
       <w:pPr>
@@ -2655,6 +2654,7 @@
         <w:rPr>
           <w:rFonts w:ascii="Arial" w:hAnsi="Arial" w:cs="Arial"/>
           <w:b/>
+          <w:noProof/>
         </w:rPr>
         <w:drawing>
           <wp:inline distT="0" distB="0" distL="0" distR="0" wp14:anchorId="733EC8F5" wp14:editId="4AB045A8">
@@ -2728,6 +2728,9 @@
     </w:p>
     <w:p>
       <w:r>
+        <w:rPr>
+          <w:noProof/>
+        </w:rPr>
         <w:drawing>
           <wp:inline distT="0" distB="0" distL="0" distR="0" wp14:anchorId="30550496" wp14:editId="61430029">
             <wp:extent cx="6646264" cy="5215094"/>
@@ -2804,6 +2807,7 @@
         <w:rPr>
           <w:rFonts w:ascii="Arial" w:hAnsi="Arial" w:cs="Arial"/>
           <w:b/>
+          <w:noProof/>
           <w:sz w:val="20"/>
           <w:szCs w:val="20"/>
         </w:rPr>
@@ -2855,12 +2859,43 @@
       </w:pPr>
     </w:p>
     <w:p>
+      <w:pPr>
+        <w:rPr>
+          <w:rFonts w:ascii="Arial" w:hAnsi="Arial" w:cs="Arial"/>
+          <w:b/>
+          <w:color w:val="7F7F7F" w:themeColor="text1" w:themeTint="80"/>
+          <w:sz w:val="20"/>
+          <w:szCs w:val="20"/>
+        </w:rPr>
+      </w:pPr>
+      <w:r>
+        <w:rPr>
+          <w:rFonts w:ascii="Arial" w:hAnsi="Arial" w:cs="Arial"/>
+          <w:b/>
+          <w:color w:val="7F7F7F" w:themeColor="text1" w:themeTint="80"/>
+          <w:sz w:val="20"/>
+          <w:szCs w:val="20"/>
+        </w:rPr>
+        <w:t>World Covid-19 Analysis Variables Compared To Population</w:t>
+      </w:r>
+      <w:r>
+        <w:rPr>
+          <w:rFonts w:ascii="Arial" w:hAnsi="Arial" w:cs="Arial"/>
+          <w:b/>
+          <w:color w:val="7F7F7F" w:themeColor="text1" w:themeTint="80"/>
+          <w:sz w:val="20"/>
+          <w:szCs w:val="20"/>
+        </w:rPr>
+        <w:t xml:space="preserve"> </w:t>
+      </w:r>
+    </w:p>
+    <w:p>
       <w:r>
         <w:drawing>
-          <wp:inline distT="0" distB="0" distL="0" distR="0" wp14:anchorId="30463169" wp14:editId="7BC84609">
-            <wp:extent cx="6410013" cy="3908809"/>
-            <wp:effectExtent l="0" t="0" r="0" b="0"/>
-            <wp:docPr id="29" name="Picture 29"/>
+          <wp:inline distT="0" distB="0" distL="0" distR="0" wp14:anchorId="4DFD9035" wp14:editId="0B47C865">
+            <wp:extent cx="6571622" cy="4018996"/>
+            <wp:effectExtent l="0" t="0" r="635" b="635"/>
+            <wp:docPr id="1" name="Picture 1"/>
             <wp:cNvGraphicFramePr>
               <a:graphicFrameLocks xmlns:a="http://schemas.openxmlformats.org/drawingml/2006/main" noChangeAspect="1"/>
             </wp:cNvGraphicFramePr>
@@ -2880,7 +2915,7 @@
                   <pic:spPr>
                     <a:xfrm>
                       <a:off x="0" y="0"/>
-                      <a:ext cx="6404599" cy="3905508"/>
+                      <a:ext cx="6577182" cy="4022396"/>
                     </a:xfrm>
                     <a:prstGeom prst="rect">
                       <a:avLst/>
@@ -2899,8 +2934,6 @@
     <w:p/>
     <w:p/>
     <w:p/>
-    <w:p/>
-    <w:p/>
     <w:p>
       <w:pPr>
         <w:rPr>
@@ -2929,8 +2962,6 @@
         </w:rPr>
         <w:t>Conclusion</w:t>
       </w:r>
-      <w:bookmarkStart w:id="0" w:name="_GoBack"/>
-      <w:bookmarkEnd w:id="0"/>
     </w:p>
     <w:p>
       <w:pPr>
@@ -2954,13 +2985,7 @@
         <w:rPr>
           <w:rFonts w:ascii="Arial" w:hAnsi="Arial" w:cs="Arial"/>
         </w:rPr>
-        <w:t>the COVID-1</w:t>
-      </w:r>
-      <w:r>
-        <w:rPr>
-          <w:rFonts w:ascii="Arial" w:hAnsi="Arial" w:cs="Arial"/>
-        </w:rPr>
-        <w:t xml:space="preserve">9 dataset published by </w:t>
+        <w:t xml:space="preserve">the COVID-19 dataset published by </w:t>
       </w:r>
       <w:proofErr w:type="spellStart"/>
       <w:r>
@@ -2975,13 +3000,7 @@
         <w:rPr>
           <w:rFonts w:ascii="Arial" w:hAnsi="Arial" w:cs="Arial"/>
         </w:rPr>
-        <w:t xml:space="preserve"> </w:t>
-      </w:r>
-      <w:r>
-        <w:rPr>
-          <w:rFonts w:ascii="Arial" w:hAnsi="Arial" w:cs="Arial"/>
-        </w:rPr>
-        <w:t>considering the following steps:</w:t>
+        <w:t xml:space="preserve"> considering the following steps:</w:t>
       </w:r>
     </w:p>
     <w:p>
@@ -3017,19 +3036,7 @@
         <w:rPr>
           <w:rFonts w:ascii="Arial" w:hAnsi="Arial" w:cs="Arial"/>
         </w:rPr>
-        <w:t>Analysis of the countries with high</w:t>
-      </w:r>
-      <w:r>
-        <w:rPr>
-          <w:rFonts w:ascii="Arial" w:hAnsi="Arial" w:cs="Arial"/>
-        </w:rPr>
-        <w:t>er percentage per population</w:t>
-      </w:r>
-      <w:r>
-        <w:rPr>
-          <w:rFonts w:ascii="Arial" w:hAnsi="Arial" w:cs="Arial"/>
-        </w:rPr>
-        <w:t xml:space="preserve"> of cases, deaths, recovery, still active and test of COVID-19 and use of bar and bubble chart to visualize the data.</w:t>
+        <w:t>Analysis of the countries with higher percentage per population of cases, deaths, recovery, still active and test of COVID-19 and use of bar and bubble chart to visualize the data.</w:t>
       </w:r>
     </w:p>
     <w:p>

--- a/COVID-19-Data-Visualization-White paper-Damilola.docx
+++ b/COVID-19-Data-Visualization-White paper-Damilola.docx
@@ -676,14 +676,11 @@
         <w:t xml:space="preserve"> </w:t>
       </w:r>
       <w:r>
-        <w:rPr>
-          <w:noProof/>
-        </w:rPr>
         <w:drawing>
-          <wp:inline distT="0" distB="0" distL="0" distR="0" wp14:anchorId="07964C3B" wp14:editId="2BF7178D">
-            <wp:extent cx="4991797" cy="2114845"/>
-            <wp:effectExtent l="0" t="0" r="0" b="0"/>
-            <wp:docPr id="3" name="Picture 3"/>
+          <wp:inline distT="0" distB="0" distL="0" distR="0" wp14:anchorId="59D3CC14" wp14:editId="66C41261">
+            <wp:extent cx="5763429" cy="2695951"/>
+            <wp:effectExtent l="0" t="0" r="8890" b="9525"/>
+            <wp:docPr id="2" name="Picture 2"/>
             <wp:cNvGraphicFramePr>
               <a:graphicFrameLocks xmlns:a="http://schemas.openxmlformats.org/drawingml/2006/main" noChangeAspect="1"/>
             </wp:cNvGraphicFramePr>
@@ -703,7 +700,7 @@
                   <pic:spPr>
                     <a:xfrm>
                       <a:off x="0" y="0"/>
-                      <a:ext cx="4991797" cy="2114845"/>
+                      <a:ext cx="5763429" cy="2695951"/>
                     </a:xfrm>
                     <a:prstGeom prst="rect">
                       <a:avLst/>
@@ -723,6 +720,7 @@
         </w:rPr>
       </w:pPr>
       <w:r>
+        <w:lastRenderedPageBreak/>
         <w:tab/>
       </w:r>
       <w:r>
@@ -1177,7 +1175,6 @@
         <w:rPr>
           <w:b/>
         </w:rPr>
-        <w:lastRenderedPageBreak/>
         <w:tab/>
       </w:r>
       <w:r>
@@ -1555,14 +1552,8 @@
       </w:pPr>
     </w:p>
     <w:p>
-      <w:pPr>
-        <w:ind w:left="720"/>
-      </w:pPr>
-    </w:p>
-    <w:p>
-      <w:pPr>
-        <w:ind w:left="720"/>
-      </w:pPr>
+      <w:bookmarkStart w:id="0" w:name="_GoBack"/>
+      <w:bookmarkEnd w:id="0"/>
     </w:p>
     <w:p/>
     <w:p>
@@ -2524,6 +2515,9 @@
     </w:p>
     <w:p>
       <w:r>
+        <w:rPr>
+          <w:noProof/>
+        </w:rPr>
         <w:drawing>
           <wp:inline distT="0" distB="0" distL="0" distR="0" wp14:anchorId="7DD75B56" wp14:editId="49D7FCEF">
             <wp:extent cx="5943600" cy="3533775"/>
@@ -2605,8 +2599,6 @@
           <w:szCs w:val="20"/>
         </w:rPr>
       </w:pPr>
-      <w:bookmarkStart w:id="0" w:name="_GoBack"/>
-      <w:bookmarkEnd w:id="0"/>
     </w:p>
     <w:p>
       <w:pPr>
@@ -2891,6 +2883,9 @@
     </w:p>
     <w:p>
       <w:r>
+        <w:rPr>
+          <w:noProof/>
+        </w:rPr>
         <w:drawing>
           <wp:inline distT="0" distB="0" distL="0" distR="0" wp14:anchorId="4DFD9035" wp14:editId="0B47C865">
             <wp:extent cx="6571622" cy="4018996"/>
